--- a/MATLAB/Matlab.docx
+++ b/MATLAB/Matlab.docx
@@ -1100,6 +1100,7 @@
         <w:pStyle w:val="ListParagraph"/>
       </w:pPr>
     </w:p>
+    <w:p/>
     <w:p>
       <w:r>
         <w:br w:type="page"/>
@@ -1112,6 +1113,10 @@
           <w:ilvl w:val="0"/>
           <w:numId w:val="1"/>
         </w:numPr>
+        <w:rPr>
+          <w:vanish/>
+          <w:specVanish/>
+        </w:rPr>
       </w:pPr>
       <w:r>
         <w:lastRenderedPageBreak/>
@@ -1125,6 +1130,12 @@
       <w:pPr>
         <w:pStyle w:val="ListParagraph"/>
       </w:pPr>
+      <w:r>
+        <w:rPr>
+          <w:noProof/>
+        </w:rPr>
+        <w:t xml:space="preserve"> </w:t>
+      </w:r>
       <w:r>
         <w:rPr>
           <w:noProof/>
@@ -1607,6 +1618,11 @@
       </w:pPr>
     </w:p>
     <w:p>
+      <w:r>
+        <w:br w:type="page"/>
+      </w:r>
+    </w:p>
+    <w:p>
       <w:pPr>
         <w:pStyle w:val="ListParagraph"/>
         <w:numPr>
@@ -1615,6 +1631,7 @@
         </w:numPr>
       </w:pPr>
       <w:r>
+        <w:lastRenderedPageBreak/>
         <w:t xml:space="preserve">Write a script to show the use of </w:t>
       </w:r>
     </w:p>
@@ -1683,7 +1700,6 @@
         <w:rPr>
           <w:noProof/>
         </w:rPr>
-        <w:lastRenderedPageBreak/>
         <w:drawing>
           <wp:inline distT="0" distB="0" distL="0" distR="0" wp14:anchorId="47638C7F" wp14:editId="68D0266D">
             <wp:extent cx="2619741" cy="1991003"/>
@@ -1832,6 +1848,11 @@
       </w:pPr>
     </w:p>
     <w:p>
+      <w:r>
+        <w:br w:type="page"/>
+      </w:r>
+    </w:p>
+    <w:p>
       <w:pPr>
         <w:pStyle w:val="ListParagraph"/>
         <w:numPr>
@@ -1840,6 +1861,7 @@
         </w:numPr>
       </w:pPr>
       <w:r>
+        <w:lastRenderedPageBreak/>
         <w:t>Write a script to show the use of</w:t>
       </w:r>
     </w:p>
@@ -1910,7 +1932,6 @@
         <w:rPr>
           <w:noProof/>
         </w:rPr>
-        <w:lastRenderedPageBreak/>
         <w:drawing>
           <wp:inline distT="0" distB="0" distL="0" distR="0" wp14:anchorId="7DDBF535" wp14:editId="3E7AF0CA">
             <wp:extent cx="1629002" cy="1905266"/>
@@ -1971,8 +1992,8 @@
         </w:rPr>
         <w:drawing>
           <wp:inline distT="0" distB="0" distL="0" distR="0" wp14:anchorId="11FFE27A" wp14:editId="3A8A8C99">
-            <wp:extent cx="2896004" cy="2038635"/>
-            <wp:effectExtent l="0" t="0" r="0" b="0"/>
+            <wp:extent cx="1976678" cy="1391478"/>
+            <wp:effectExtent l="0" t="0" r="5080" b="0"/>
             <wp:docPr id="25" name="Picture 25"/>
             <wp:cNvGraphicFramePr>
               <a:graphicFrameLocks xmlns:a="http://schemas.openxmlformats.org/drawingml/2006/main" noChangeAspect="1"/>
@@ -1993,7 +2014,7 @@
                   <pic:spPr>
                     <a:xfrm>
                       <a:off x="0" y="0"/>
-                      <a:ext cx="2896004" cy="2038635"/>
+                      <a:ext cx="1980957" cy="1394490"/>
                     </a:xfrm>
                     <a:prstGeom prst="rect">
                       <a:avLst/>
@@ -2130,7 +2151,6 @@
         <w:rPr>
           <w:noProof/>
         </w:rPr>
-        <w:lastRenderedPageBreak/>
         <w:drawing>
           <wp:inline distT="0" distB="0" distL="0" distR="0" wp14:anchorId="4ABE8EE9" wp14:editId="6205443A">
             <wp:extent cx="2512612" cy="2228380"/>
@@ -2408,7 +2428,6 @@
         <w:rPr>
           <w:noProof/>
         </w:rPr>
-        <w:lastRenderedPageBreak/>
         <w:drawing>
           <wp:inline distT="0" distB="0" distL="0" distR="0" wp14:anchorId="7AC76697" wp14:editId="70EAA06D">
             <wp:extent cx="4490664" cy="4005409"/>
@@ -2453,6 +2472,11 @@
     </w:p>
     <w:p>
       <w:pPr>
+        <w:ind w:left="720"/>
+      </w:pPr>
+    </w:p>
+    <w:p>
+      <w:pPr>
         <w:pStyle w:val="ListParagraph"/>
         <w:numPr>
           <w:ilvl w:val="0"/>
@@ -2560,6 +2584,11 @@
     </w:p>
     <w:p/>
     <w:p>
+      <w:r>
+        <w:br w:type="page"/>
+      </w:r>
+    </w:p>
+    <w:p>
       <w:pPr>
         <w:pStyle w:val="ListParagraph"/>
         <w:numPr>
@@ -2568,6 +2597,7 @@
         </w:numPr>
       </w:pPr>
       <w:r>
+        <w:lastRenderedPageBreak/>
         <w:t xml:space="preserve">If x= </w:t>
       </w:r>
       <m:oMath>
@@ -2687,7 +2717,6 @@
         <w:rPr>
           <w:noProof/>
         </w:rPr>
-        <w:lastRenderedPageBreak/>
         <w:drawing>
           <wp:inline distT="0" distB="0" distL="0" distR="0" wp14:anchorId="1A104121" wp14:editId="2439588E">
             <wp:extent cx="6272175" cy="1767724"/>
@@ -2871,6 +2900,11 @@
       </w:pPr>
     </w:p>
     <w:p>
+      <w:r>
+        <w:br w:type="page"/>
+      </w:r>
+    </w:p>
+    <w:p>
       <w:pPr>
         <w:pStyle w:val="ListParagraph"/>
         <w:numPr>
@@ -2879,6 +2913,7 @@
         </w:numPr>
       </w:pPr>
       <w:r>
+        <w:lastRenderedPageBreak/>
         <w:t>Use the colon operator to create a vector of x values ranging from 0 to 2*pi, compute the sin of these values, and plot the result.</w:t>
       </w:r>
     </w:p>
@@ -2935,7 +2970,6 @@
         <w:rPr>
           <w:noProof/>
         </w:rPr>
-        <w:lastRenderedPageBreak/>
         <w:drawing>
           <wp:inline distT="0" distB="0" distL="0" distR="0" wp14:anchorId="699359E0" wp14:editId="38B6967D">
             <wp:extent cx="4015048" cy="3600450"/>
